--- a/TimWilliams-2020.docx
+++ b/TimWilliams-2020.docx
@@ -222,7 +222,7 @@
                 <w:szCs w:val="8"/>
               </w:rPr>
               <w:pict w14:anchorId="6A403370">
-                <v:rect id="_x0000_i1065" style="width:0;height:1.5pt" o:hralign="center" o:hrstd="t" o:hr="t" fillcolor="#a0a0a0" stroked="f"/>
+                <v:rect id="_x0000_i1025" style="width:0;height:1.5pt" o:hralign="center" o:hrstd="t" o:hr="t" fillcolor="#a0a0a0" stroked="f"/>
               </w:pict>
             </w:r>
           </w:p>
@@ -256,7 +256,7 @@
                 <w:szCs w:val="8"/>
               </w:rPr>
               <w:pict w14:anchorId="3C0238F6">
-                <v:rect id="_x0000_i1066" style="width:0;height:1.5pt" o:hralign="center" o:hrstd="t" o:hr="t" fillcolor="#a0a0a0" stroked="f"/>
+                <v:rect id="_x0000_i1026" style="width:0;height:1.5pt" o:hralign="center" o:hrstd="t" o:hr="t" fillcolor="#a0a0a0" stroked="f"/>
               </w:pict>
             </w:r>
           </w:p>
@@ -534,7 +534,7 @@
                 <w:szCs w:val="8"/>
               </w:rPr>
               <w:pict w14:anchorId="3A0B64A4">
-                <v:rect id="_x0000_i1067" style="width:0;height:1.5pt" o:hralign="center" o:hrstd="t" o:hr="t" fillcolor="#a0a0a0" stroked="f"/>
+                <v:rect id="_x0000_i1027" style="width:0;height:1.5pt" o:hralign="center" o:hrstd="t" o:hr="t" fillcolor="#a0a0a0" stroked="f"/>
               </w:pict>
             </w:r>
             <w:r>
@@ -557,7 +557,7 @@
                 <w:szCs w:val="8"/>
               </w:rPr>
               <w:pict w14:anchorId="6220B4D4">
-                <v:rect id="_x0000_i1068" style="width:0;height:1.5pt" o:hralign="center" o:hrstd="t" o:hr="t" fillcolor="#a0a0a0" stroked="f"/>
+                <v:rect id="_x0000_i1028" style="width:0;height:1.5pt" o:hralign="center" o:hrstd="t" o:hr="t" fillcolor="#a0a0a0" stroked="f"/>
               </w:pict>
             </w:r>
           </w:p>
@@ -689,7 +689,7 @@
                 <w:szCs w:val="8"/>
               </w:rPr>
               <w:pict w14:anchorId="1BC60D46">
-                <v:rect id="_x0000_i1069" style="width:0;height:1.5pt" o:hralign="center" o:hrstd="t" o:hr="t" fillcolor="#a0a0a0" stroked="f"/>
+                <v:rect id="_x0000_i1029" style="width:0;height:1.5pt" o:hralign="center" o:hrstd="t" o:hr="t" fillcolor="#a0a0a0" stroked="f"/>
               </w:pict>
             </w:r>
           </w:p>
@@ -740,7 +740,7 @@
                 <w:szCs w:val="8"/>
               </w:rPr>
               <w:pict w14:anchorId="17F7EB42">
-                <v:rect id="_x0000_i1070" style="width:0;height:1.5pt" o:hralign="center" o:hrstd="t" o:hr="t" fillcolor="#a0a0a0" stroked="f"/>
+                <v:rect id="_x0000_i1030" style="width:0;height:1.5pt" o:hralign="center" o:hrstd="t" o:hr="t" fillcolor="#a0a0a0" stroked="f"/>
               </w:pict>
             </w:r>
           </w:p>
@@ -975,7 +975,7 @@
                 <w:szCs w:val="8"/>
               </w:rPr>
               <w:pict w14:anchorId="1D08F8A1">
-                <v:rect id="_x0000_i1071" style="width:0;height:1.5pt" o:hralign="center" o:hrstd="t" o:hr="t" fillcolor="#a0a0a0" stroked="f"/>
+                <v:rect id="_x0000_i1031" style="width:0;height:1.5pt" o:hralign="center" o:hrstd="t" o:hr="t" fillcolor="#a0a0a0" stroked="f"/>
               </w:pict>
             </w:r>
           </w:p>
@@ -1009,7 +1009,7 @@
                 <w:szCs w:val="8"/>
               </w:rPr>
               <w:pict w14:anchorId="7C36EE0F">
-                <v:rect id="_x0000_i1072" style="width:0;height:1.5pt" o:hralign="center" o:hrstd="t" o:hr="t" fillcolor="#a0a0a0" stroked="f"/>
+                <v:rect id="_x0000_i1032" style="width:0;height:1.5pt" o:hralign="center" o:hrstd="t" o:hr="t" fillcolor="#a0a0a0" stroked="f"/>
               </w:pict>
             </w:r>
           </w:p>
@@ -1867,23 +1867,7 @@
                   <w:sz w:val="16"/>
                   <w:szCs w:val="16"/>
                 </w:rPr>
-                <w:t>UI</w:t>
-              </w:r>
-              <w:r>
-                <w:rPr>
-                  <w:rStyle w:val="Hyperlink"/>
-                  <w:sz w:val="16"/>
-                  <w:szCs w:val="16"/>
-                </w:rPr>
-                <w:t>D</w:t>
-              </w:r>
-              <w:r>
-                <w:rPr>
-                  <w:rStyle w:val="Hyperlink"/>
-                  <w:sz w:val="16"/>
-                  <w:szCs w:val="16"/>
-                </w:rPr>
-                <w:t>Pharma</w:t>
+                <w:t>UIDPharma</w:t>
               </w:r>
             </w:hyperlink>
           </w:p>
@@ -2015,7 +1999,21 @@
                 <w:sz w:val="20"/>
                 <w:szCs w:val="20"/>
               </w:rPr>
-              <w:t xml:space="preserve"> webinar 2019. </w:t>
+              <w:t xml:space="preserve"> webinar 20</w:t>
+            </w:r>
+            <w:r>
+              <w:rPr>
+                <w:sz w:val="20"/>
+                <w:szCs w:val="20"/>
+              </w:rPr>
+              <w:t>20</w:t>
+            </w:r>
+            <w:r>
+              <w:rPr>
+                <w:sz w:val="20"/>
+                <w:szCs w:val="20"/>
+              </w:rPr>
+              <w:t xml:space="preserve">. </w:t>
             </w:r>
             <w:r>
               <w:rPr>
@@ -2056,23 +2054,7 @@
                   <w:sz w:val="16"/>
                   <w:szCs w:val="16"/>
                 </w:rPr>
-                <w:t>KGTrans</w:t>
-              </w:r>
-              <w:r>
-                <w:rPr>
-                  <w:rStyle w:val="Hyperlink"/>
-                  <w:sz w:val="16"/>
-                  <w:szCs w:val="16"/>
-                </w:rPr>
-                <w:t>P</w:t>
-              </w:r>
-              <w:r>
-                <w:rPr>
-                  <w:rStyle w:val="Hyperlink"/>
-                  <w:sz w:val="16"/>
-                  <w:szCs w:val="16"/>
-                </w:rPr>
-                <w:t>harma</w:t>
+                <w:t>KGTransPharma</w:t>
               </w:r>
               <w:proofErr w:type="spellEnd"/>
             </w:hyperlink>
@@ -2222,23 +2204,7 @@
                   <w:sz w:val="16"/>
                   <w:szCs w:val="16"/>
                 </w:rPr>
-                <w:t>http://bit.ly/fa</w:t>
-              </w:r>
-              <w:r>
-                <w:rPr>
-                  <w:rStyle w:val="Hyperlink"/>
-                  <w:sz w:val="16"/>
-                  <w:szCs w:val="16"/>
-                </w:rPr>
-                <w:t>i</w:t>
-              </w:r>
-              <w:r>
-                <w:rPr>
-                  <w:rStyle w:val="Hyperlink"/>
-                  <w:sz w:val="16"/>
-                  <w:szCs w:val="16"/>
-                </w:rPr>
-                <w:t>rpharm</w:t>
+                <w:t>http://bit.ly/fairpharm</w:t>
               </w:r>
             </w:hyperlink>
           </w:p>
@@ -2307,23 +2273,7 @@
                   <w:sz w:val="16"/>
                   <w:szCs w:val="16"/>
                 </w:rPr>
-                <w:t>http://b</w:t>
-              </w:r>
-              <w:r>
-                <w:rPr>
-                  <w:rStyle w:val="Hyperlink"/>
-                  <w:sz w:val="16"/>
-                  <w:szCs w:val="16"/>
-                </w:rPr>
-                <w:t>i</w:t>
-              </w:r>
-              <w:r>
-                <w:rPr>
-                  <w:rStyle w:val="Hyperlink"/>
-                  <w:sz w:val="16"/>
-                  <w:szCs w:val="16"/>
-                </w:rPr>
-                <w:t>t.ly/kgpharm</w:t>
+                <w:t>http://bit.ly/kgpharm</w:t>
               </w:r>
             </w:hyperlink>
           </w:p>
@@ -2392,23 +2342,7 @@
                   <w:sz w:val="16"/>
                   <w:szCs w:val="16"/>
                 </w:rPr>
-                <w:t>http://bit.ly/sw</w:t>
-              </w:r>
-              <w:r>
-                <w:rPr>
-                  <w:rStyle w:val="Hyperlink"/>
-                  <w:sz w:val="16"/>
-                  <w:szCs w:val="16"/>
-                </w:rPr>
-                <w:t>p</w:t>
-              </w:r>
-              <w:r>
-                <w:rPr>
-                  <w:rStyle w:val="Hyperlink"/>
-                  <w:sz w:val="16"/>
-                  <w:szCs w:val="16"/>
-                </w:rPr>
-                <w:t>harm</w:t>
+                <w:t>http://bit.ly/swpharm</w:t>
               </w:r>
             </w:hyperlink>
             <w:r>
@@ -2507,23 +2441,7 @@
                   <w:sz w:val="16"/>
                   <w:szCs w:val="16"/>
                 </w:rPr>
-                <w:t>http://bit.ly/eu</w:t>
-              </w:r>
-              <w:r>
-                <w:rPr>
-                  <w:rStyle w:val="Hyperlink"/>
-                  <w:sz w:val="16"/>
-                  <w:szCs w:val="16"/>
-                </w:rPr>
-                <w:t>c</w:t>
-              </w:r>
-              <w:r>
-                <w:rPr>
-                  <w:rStyle w:val="Hyperlink"/>
-                  <w:sz w:val="16"/>
-                  <w:szCs w:val="16"/>
-                </w:rPr>
-                <w:t>on18</w:t>
+                <w:t>http://bit.ly/eucon18</w:t>
               </w:r>
             </w:hyperlink>
           </w:p>
@@ -2629,23 +2547,7 @@
                   <w:sz w:val="16"/>
                   <w:szCs w:val="16"/>
                 </w:rPr>
-                <w:t>http://bit.ly/us</w:t>
-              </w:r>
-              <w:r>
-                <w:rPr>
-                  <w:rStyle w:val="Hyperlink"/>
-                  <w:sz w:val="16"/>
-                  <w:szCs w:val="16"/>
-                </w:rPr>
-                <w:t>c</w:t>
-              </w:r>
-              <w:r>
-                <w:rPr>
-                  <w:rStyle w:val="Hyperlink"/>
-                  <w:sz w:val="16"/>
-                  <w:szCs w:val="16"/>
-                </w:rPr>
-                <w:t>on18</w:t>
+                <w:t>http://bit.ly/uscon18</w:t>
               </w:r>
             </w:hyperlink>
           </w:p>
@@ -2799,23 +2701,7 @@
                   <w:sz w:val="16"/>
                   <w:szCs w:val="16"/>
                 </w:rPr>
-                <w:t>http://bit.ly/e</w:t>
-              </w:r>
-              <w:r>
-                <w:rPr>
-                  <w:rStyle w:val="Hyperlink"/>
-                  <w:sz w:val="16"/>
-                  <w:szCs w:val="16"/>
-                </w:rPr>
-                <w:t>u</w:t>
-              </w:r>
-              <w:r>
-                <w:rPr>
-                  <w:rStyle w:val="Hyperlink"/>
-                  <w:sz w:val="16"/>
-                  <w:szCs w:val="16"/>
-                </w:rPr>
-                <w:t>con17</w:t>
+                <w:t>http://bit.ly/eucon17</w:t>
               </w:r>
             </w:hyperlink>
           </w:p>
@@ -2955,23 +2841,7 @@
                   <w:sz w:val="16"/>
                   <w:szCs w:val="16"/>
                 </w:rPr>
-                <w:t>http://bit.ly/</w:t>
-              </w:r>
-              <w:r>
-                <w:rPr>
-                  <w:rStyle w:val="Hyperlink"/>
-                  <w:sz w:val="16"/>
-                  <w:szCs w:val="16"/>
-                </w:rPr>
-                <w:t>e</w:t>
-              </w:r>
-              <w:r>
-                <w:rPr>
-                  <w:rStyle w:val="Hyperlink"/>
-                  <w:sz w:val="16"/>
-                  <w:szCs w:val="16"/>
-                </w:rPr>
-                <w:t>ucon16</w:t>
+                <w:t>http://bit.ly/eucon16</w:t>
               </w:r>
             </w:hyperlink>
           </w:p>
@@ -3071,23 +2941,7 @@
                   <w:sz w:val="16"/>
                   <w:szCs w:val="16"/>
                 </w:rPr>
-                <w:t>http://bit.ly</w:t>
-              </w:r>
-              <w:r>
-                <w:rPr>
-                  <w:rStyle w:val="Hyperlink"/>
-                  <w:sz w:val="16"/>
-                  <w:szCs w:val="16"/>
-                </w:rPr>
-                <w:t>/</w:t>
-              </w:r>
-              <w:r>
-                <w:rPr>
-                  <w:rStyle w:val="Hyperlink"/>
-                  <w:sz w:val="16"/>
-                  <w:szCs w:val="16"/>
-                </w:rPr>
-                <w:t>eucon15</w:t>
+                <w:t>http://bit.ly/eucon15</w:t>
               </w:r>
             </w:hyperlink>
           </w:p>
@@ -3180,23 +3034,7 @@
                   <w:sz w:val="16"/>
                   <w:szCs w:val="16"/>
                 </w:rPr>
-                <w:t>http://</w:t>
-              </w:r>
-              <w:r>
-                <w:rPr>
-                  <w:rStyle w:val="Hyperlink"/>
-                  <w:sz w:val="16"/>
-                  <w:szCs w:val="16"/>
-                </w:rPr>
-                <w:t>b</w:t>
-              </w:r>
-              <w:r>
-                <w:rPr>
-                  <w:rStyle w:val="Hyperlink"/>
-                  <w:sz w:val="16"/>
-                  <w:szCs w:val="16"/>
-                </w:rPr>
-                <w:t>it.ly/eucon14</w:t>
+                <w:t>http://bit.ly/eucon14</w:t>
               </w:r>
             </w:hyperlink>
           </w:p>
@@ -3326,25 +3164,7 @@
                   <w:sz w:val="16"/>
                   <w:szCs w:val="16"/>
                 </w:rPr>
-                <w:t>http://bit.ly/eu</w:t>
-              </w:r>
-              <w:bookmarkStart w:id="0" w:name="_GoBack"/>
-              <w:bookmarkEnd w:id="0"/>
-              <w:r>
-                <w:rPr>
-                  <w:rStyle w:val="Hyperlink"/>
-                  <w:sz w:val="16"/>
-                  <w:szCs w:val="16"/>
-                </w:rPr>
-                <w:t>c</w:t>
-              </w:r>
-              <w:r>
-                <w:rPr>
-                  <w:rStyle w:val="Hyperlink"/>
-                  <w:sz w:val="16"/>
-                  <w:szCs w:val="16"/>
-                </w:rPr>
-                <w:t>on13</w:t>
+                <w:t>http://bit.ly/eucon13</w:t>
               </w:r>
             </w:hyperlink>
           </w:p>
@@ -3497,7 +3317,14 @@
                 <w:sz w:val="18"/>
                 <w:szCs w:val="18"/>
               </w:rPr>
-              <w:t xml:space="preserve">, including </w:t>
+              <w:t xml:space="preserve"> including </w:t>
+            </w:r>
+            <w:r>
+              <w:rPr>
+                <w:sz w:val="18"/>
+                <w:szCs w:val="18"/>
+              </w:rPr>
+              <w:t xml:space="preserve">Linked Data and </w:t>
             </w:r>
             <w:r>
               <w:rPr>
@@ -3511,21 +3338,21 @@
                 <w:sz w:val="18"/>
                 <w:szCs w:val="18"/>
               </w:rPr>
-              <w:t>development</w:t>
-            </w:r>
-            <w:r>
-              <w:rPr>
-                <w:sz w:val="18"/>
-                <w:szCs w:val="18"/>
-              </w:rPr>
-              <w:t xml:space="preserve"> (RDF, Neo4j, D3js)</w:t>
-            </w:r>
-            <w:r>
-              <w:rPr>
-                <w:sz w:val="18"/>
-                <w:szCs w:val="18"/>
-              </w:rPr>
-              <w:t>, R, R Shiny, R Interest Group.</w:t>
+              <w:t xml:space="preserve">development, R, R Shiny, </w:t>
+            </w:r>
+            <w:r>
+              <w:rPr>
+                <w:sz w:val="18"/>
+                <w:szCs w:val="18"/>
+              </w:rPr>
+              <w:t xml:space="preserve">UCB </w:t>
+            </w:r>
+            <w:r>
+              <w:rPr>
+                <w:sz w:val="18"/>
+                <w:szCs w:val="18"/>
+              </w:rPr>
+              <w:t>R Interest Group.</w:t>
             </w:r>
           </w:p>
         </w:tc>
@@ -3637,7 +3464,16 @@
                 <w:sz w:val="18"/>
                 <w:szCs w:val="18"/>
               </w:rPr>
-              <w:t xml:space="preserve">Systems selection, validation, and support </w:t>
+              <w:t>Systems selection, validatio</w:t>
+            </w:r>
+            <w:bookmarkStart w:id="0" w:name="_GoBack"/>
+            <w:bookmarkEnd w:id="0"/>
+            <w:r>
+              <w:rPr>
+                <w:sz w:val="18"/>
+                <w:szCs w:val="18"/>
+              </w:rPr>
+              <w:t xml:space="preserve">n, and support </w:t>
             </w:r>
             <w:r>
               <w:rPr>

--- a/TimWilliams-2020.docx
+++ b/TimWilliams-2020.docx
@@ -1943,6 +1943,91 @@
                 <w:sz w:val="20"/>
                 <w:szCs w:val="20"/>
               </w:rPr>
+              <w:t>Knowledge Graphs</w:t>
+            </w:r>
+            <w:r>
+              <w:rPr>
+                <w:b/>
+                <w:sz w:val="20"/>
+                <w:szCs w:val="20"/>
+              </w:rPr>
+              <w:t>: Shaping our Data Future</w:t>
+            </w:r>
+            <w:r>
+              <w:rPr>
+                <w:b/>
+                <w:sz w:val="20"/>
+                <w:szCs w:val="20"/>
+              </w:rPr>
+              <w:t>.</w:t>
+            </w:r>
+            <w:r>
+              <w:rPr>
+                <w:sz w:val="20"/>
+                <w:szCs w:val="20"/>
+              </w:rPr>
+              <w:t xml:space="preserve"> </w:t>
+            </w:r>
+            <w:r>
+              <w:rPr>
+                <w:sz w:val="20"/>
+                <w:szCs w:val="20"/>
+              </w:rPr>
+              <w:t xml:space="preserve">Presentation to Accenture Federal Services </w:t>
+            </w:r>
+            <w:r>
+              <w:rPr>
+                <w:sz w:val="20"/>
+                <w:szCs w:val="20"/>
+              </w:rPr>
+              <w:t xml:space="preserve">2020. </w:t>
+            </w:r>
+            <w:r>
+              <w:rPr>
+                <w:sz w:val="18"/>
+                <w:szCs w:val="18"/>
+              </w:rPr>
+              <w:t xml:space="preserve"> </w:t>
+            </w:r>
+            <w:hyperlink r:id="rId19" w:history="1">
+              <w:r>
+                <w:rPr>
+                  <w:rStyle w:val="Hyperlink"/>
+                  <w:sz w:val="18"/>
+                  <w:szCs w:val="18"/>
+                </w:rPr>
+                <w:t>http://bit.ly/KGShapeDataFuture</w:t>
+              </w:r>
+            </w:hyperlink>
+          </w:p>
+          <w:p>
+            <w:pPr>
+              <w:rPr>
+                <w:sz w:val="8"/>
+                <w:szCs w:val="8"/>
+              </w:rPr>
+            </w:pPr>
+          </w:p>
+          <w:p>
+            <w:pPr>
+              <w:rPr>
+                <w:sz w:val="8"/>
+                <w:szCs w:val="8"/>
+              </w:rPr>
+            </w:pPr>
+            <w:r>
+              <w:rPr>
+                <w:sz w:val="20"/>
+                <w:szCs w:val="20"/>
+              </w:rPr>
+              <w:t xml:space="preserve">Presentation: </w:t>
+            </w:r>
+            <w:r>
+              <w:rPr>
+                <w:b/>
+                <w:sz w:val="20"/>
+                <w:szCs w:val="20"/>
+              </w:rPr>
               <w:t xml:space="preserve">How Knowledge Graphs </w:t>
             </w:r>
             <w:proofErr w:type="gramStart"/>
@@ -2022,7 +2107,7 @@
               </w:rPr>
               <w:t xml:space="preserve"> </w:t>
             </w:r>
-            <w:hyperlink r:id="rId19" w:history="1">
+            <w:hyperlink r:id="rId20" w:history="1">
               <w:r>
                 <w:rPr>
                   <w:rStyle w:val="Hyperlink"/>
@@ -2197,7 +2282,7 @@
               </w:rPr>
               <w:t xml:space="preserve"> </w:t>
             </w:r>
-            <w:hyperlink r:id="rId20" w:history="1">
+            <w:hyperlink r:id="rId21" w:history="1">
               <w:r>
                 <w:rPr>
                   <w:rStyle w:val="Hyperlink"/>
@@ -2266,7 +2351,7 @@
               </w:rPr>
               <w:t xml:space="preserve">. </w:t>
             </w:r>
-            <w:hyperlink r:id="rId21" w:history="1">
+            <w:hyperlink r:id="rId22" w:history="1">
               <w:r>
                 <w:rPr>
                   <w:rStyle w:val="Hyperlink"/>
@@ -2335,7 +2420,7 @@
               </w:rPr>
               <w:t xml:space="preserve">. </w:t>
             </w:r>
-            <w:hyperlink r:id="rId22" w:history="1">
+            <w:hyperlink r:id="rId23" w:history="1">
               <w:r>
                 <w:rPr>
                   <w:rStyle w:val="Hyperlink"/>
@@ -2434,7 +2519,7 @@
               </w:rPr>
               <w:t xml:space="preserve"> </w:t>
             </w:r>
-            <w:hyperlink r:id="rId23" w:history="1">
+            <w:hyperlink r:id="rId24" w:history="1">
               <w:r>
                 <w:rPr>
                   <w:rStyle w:val="Hyperlink"/>
@@ -2540,7 +2625,7 @@
               </w:rPr>
               <w:t xml:space="preserve"> </w:t>
             </w:r>
-            <w:hyperlink r:id="rId24" w:history="1">
+            <w:hyperlink r:id="rId25" w:history="1">
               <w:r>
                 <w:rPr>
                   <w:rStyle w:val="Hyperlink"/>
@@ -2694,7 +2779,7 @@
               </w:rPr>
               <w:t xml:space="preserve"> </w:t>
             </w:r>
-            <w:hyperlink r:id="rId25" w:history="1">
+            <w:hyperlink r:id="rId26" w:history="1">
               <w:r>
                 <w:rPr>
                   <w:rStyle w:val="Hyperlink"/>
@@ -2834,7 +2919,7 @@
               </w:rPr>
               <w:t xml:space="preserve"> </w:t>
             </w:r>
-            <w:hyperlink r:id="rId26" w:history="1">
+            <w:hyperlink r:id="rId27" w:history="1">
               <w:r>
                 <w:rPr>
                   <w:rStyle w:val="Hyperlink"/>
@@ -2934,7 +3019,7 @@
               </w:rPr>
               <w:t xml:space="preserve"> </w:t>
             </w:r>
-            <w:hyperlink r:id="rId27" w:history="1">
+            <w:hyperlink r:id="rId28" w:history="1">
               <w:r>
                 <w:rPr>
                   <w:rStyle w:val="Hyperlink"/>
@@ -3027,7 +3112,7 @@
               </w:rPr>
               <w:t xml:space="preserve">. </w:t>
             </w:r>
-            <w:hyperlink r:id="rId28" w:history="1">
+            <w:hyperlink r:id="rId29" w:history="1">
               <w:r>
                 <w:rPr>
                   <w:rStyle w:val="Hyperlink"/>
@@ -3053,6 +3138,8 @@
                 <w:szCs w:val="20"/>
               </w:rPr>
             </w:pPr>
+            <w:bookmarkStart w:id="0" w:name="_GoBack"/>
+            <w:bookmarkEnd w:id="0"/>
             <w:r>
               <w:rPr>
                 <w:sz w:val="20"/>
@@ -3157,7 +3244,7 @@
               </w:rPr>
               <w:t xml:space="preserve"> </w:t>
             </w:r>
-            <w:hyperlink r:id="rId29" w:history="1">
+            <w:hyperlink r:id="rId30" w:history="1">
               <w:r>
                 <w:rPr>
                   <w:rStyle w:val="Hyperlink"/>
@@ -3464,16 +3551,7 @@
                 <w:sz w:val="18"/>
                 <w:szCs w:val="18"/>
               </w:rPr>
-              <w:t>Systems selection, validatio</w:t>
-            </w:r>
-            <w:bookmarkStart w:id="0" w:name="_GoBack"/>
-            <w:bookmarkEnd w:id="0"/>
-            <w:r>
-              <w:rPr>
-                <w:sz w:val="18"/>
-                <w:szCs w:val="18"/>
-              </w:rPr>
-              <w:t xml:space="preserve">n, and support </w:t>
+              <w:t xml:space="preserve">Systems selection, validation, and support </w:t>
             </w:r>
             <w:r>
               <w:rPr>
@@ -4604,7 +4682,7 @@
   <w:style w:type="paragraph" w:default="1" w:styleId="Normal">
     <w:name w:val="Normal"/>
     <w:qFormat/>
-    <w:rsid w:val="00AF2863"/>
+    <w:rsid w:val="00971017"/>
   </w:style>
   <w:style w:type="paragraph" w:styleId="Heading4">
     <w:name w:val="heading 4"/>

--- a/TimWilliams-2020.docx
+++ b/TimWilliams-2020.docx
@@ -2068,23 +2068,7 @@
                 <w:sz w:val="20"/>
                 <w:szCs w:val="20"/>
               </w:rPr>
-              <w:t>A PHUSE/</w:t>
-            </w:r>
-            <w:proofErr w:type="spellStart"/>
-            <w:r>
-              <w:rPr>
-                <w:sz w:val="20"/>
-                <w:szCs w:val="20"/>
-              </w:rPr>
-              <w:t>Stardog</w:t>
-            </w:r>
-            <w:proofErr w:type="spellEnd"/>
-            <w:r>
-              <w:rPr>
-                <w:sz w:val="20"/>
-                <w:szCs w:val="20"/>
-              </w:rPr>
-              <w:t xml:space="preserve"> webinar 20</w:t>
+              <w:t>A PHUSE/Stardog webinar 20</w:t>
             </w:r>
             <w:r>
               <w:rPr>
@@ -2155,6 +2139,47 @@
           <w:p>
             <w:pPr>
               <w:rPr>
+                <w:sz w:val="20"/>
+                <w:szCs w:val="20"/>
+              </w:rPr>
+            </w:pPr>
+            <w:r>
+              <w:rPr>
+                <w:sz w:val="20"/>
+                <w:szCs w:val="20"/>
+              </w:rPr>
+              <w:t xml:space="preserve">Williams, T. Building a FAIR Foundation for Pharma. PHUSE </w:t>
+            </w:r>
+            <w:proofErr w:type="spellStart"/>
+            <w:r>
+              <w:rPr>
+                <w:sz w:val="20"/>
+                <w:szCs w:val="20"/>
+              </w:rPr>
+              <w:t>EUConnect</w:t>
+            </w:r>
+            <w:proofErr w:type="spellEnd"/>
+            <w:r>
+              <w:rPr>
+                <w:sz w:val="20"/>
+                <w:szCs w:val="20"/>
+              </w:rPr>
+              <w:t xml:space="preserve"> 2019; Amsterdam. </w:t>
+            </w:r>
+            <w:bookmarkStart w:id="0" w:name="_GoBack"/>
+            <w:bookmarkEnd w:id="0"/>
+            <w:r>
+              <w:rPr>
+                <w:sz w:val="20"/>
+                <w:szCs w:val="20"/>
+                <w:highlight w:val="yellow"/>
+              </w:rPr>
+              <w:t>&lt;ADD LINK&gt;</w:t>
+            </w:r>
+          </w:p>
+          <w:p>
+            <w:pPr>
+              <w:rPr>
                 <w:sz w:val="8"/>
                 <w:szCs w:val="8"/>
               </w:rPr>
@@ -3138,8 +3163,6 @@
                 <w:szCs w:val="20"/>
               </w:rPr>
             </w:pPr>
-            <w:bookmarkStart w:id="0" w:name="_GoBack"/>
-            <w:bookmarkEnd w:id="0"/>
             <w:r>
               <w:rPr>
                 <w:sz w:val="20"/>
@@ -3888,6 +3911,7 @@
                 <w:sz w:val="18"/>
                 <w:szCs w:val="18"/>
               </w:rPr>
+              <w:lastRenderedPageBreak/>
               <w:t>University of New Brunswick</w:t>
             </w:r>
             <w:r>
@@ -4302,7 +4326,7 @@
       </w:pPr>
     </w:pPrDefault>
   </w:docDefaults>
-  <w:latentStyles w:defLockedState="0" w:defUIPriority="99" w:defSemiHidden="0" w:defUnhideWhenUsed="0" w:defQFormat="0" w:count="375">
+  <w:latentStyles w:defLockedState="0" w:defUIPriority="99" w:defSemiHidden="0" w:defUnhideWhenUsed="0" w:defQFormat="0" w:count="376">
     <w:lsdException w:name="Normal" w:uiPriority="0" w:qFormat="1"/>
     <w:lsdException w:name="heading 1" w:uiPriority="9" w:qFormat="1"/>
     <w:lsdException w:name="heading 2" w:semiHidden="1" w:uiPriority="9" w:unhideWhenUsed="1" w:qFormat="1"/>
@@ -4408,7 +4432,6 @@
     <w:lsdException w:name="HTML Sample" w:semiHidden="1" w:unhideWhenUsed="1"/>
     <w:lsdException w:name="HTML Typewriter" w:semiHidden="1" w:unhideWhenUsed="1"/>
     <w:lsdException w:name="HTML Variable" w:semiHidden="1" w:unhideWhenUsed="1"/>
-    <w:lsdException w:name="Normal Table" w:semiHidden="1" w:unhideWhenUsed="1"/>
     <w:lsdException w:name="annotation subject" w:semiHidden="1" w:unhideWhenUsed="1"/>
     <w:lsdException w:name="No List" w:semiHidden="1" w:unhideWhenUsed="1"/>
     <w:lsdException w:name="Outline List 1" w:semiHidden="1" w:unhideWhenUsed="1"/>
@@ -4455,10 +4478,8 @@
     <w:lsdException w:name="Table Subtle 2" w:semiHidden="1" w:unhideWhenUsed="1"/>
     <w:lsdException w:name="Table Web 1" w:semiHidden="1" w:unhideWhenUsed="1"/>
     <w:lsdException w:name="Table Web 2" w:semiHidden="1" w:unhideWhenUsed="1"/>
-    <w:lsdException w:name="Table Web 3" w:semiHidden="1" w:unhideWhenUsed="1"/>
     <w:lsdException w:name="Balloon Text" w:semiHidden="1" w:unhideWhenUsed="1"/>
     <w:lsdException w:name="Table Grid" w:uiPriority="39"/>
-    <w:lsdException w:name="Table Theme" w:semiHidden="1" w:unhideWhenUsed="1"/>
     <w:lsdException w:name="Placeholder Text" w:semiHidden="1"/>
     <w:lsdException w:name="No Spacing" w:uiPriority="1" w:qFormat="1"/>
     <w:lsdException w:name="Light Shading" w:uiPriority="60"/>
@@ -4678,6 +4699,7 @@
     <w:lsdException w:name="Smart Hyperlink" w:semiHidden="1" w:unhideWhenUsed="1"/>
     <w:lsdException w:name="Hashtag" w:semiHidden="1" w:unhideWhenUsed="1"/>
     <w:lsdException w:name="Unresolved Mention" w:semiHidden="1" w:unhideWhenUsed="1"/>
+    <w:lsdException w:name="Smart Link" w:semiHidden="1" w:unhideWhenUsed="1"/>
   </w:latentStyles>
   <w:style w:type="paragraph" w:default="1" w:styleId="Normal">
     <w:name w:val="Normal"/>
